--- a/LARAVEL/MVC.docx
+++ b/LARAVEL/MVC.docx
@@ -62,6 +62,28 @@
     <w:p>
       <w:pPr>
         <w:rPr>
+          <w:b/>
+          <w:bCs/>
+          <w:sz w:val="24"/>
+          <w:szCs w:val="24"/>
+          <w:lang w:val="en-US"/>
+        </w:rPr>
+      </w:pPr>
+      <w:r>
+        <w:rPr>
+          <w:b/>
+          <w:bCs/>
+          <w:sz w:val="24"/>
+          <w:szCs w:val="24"/>
+          <w:lang w:val="en-US"/>
+        </w:rPr>
+        <w:t>Model:</w:t>
+      </w:r>
+    </w:p>
+    <w:p>
+      <w:pPr>
+        <w:ind w:firstLine="720"/>
+        <w:rPr>
           <w:sz w:val="24"/>
           <w:szCs w:val="24"/>
           <w:lang w:val="en-US"/>
@@ -104,6 +126,38 @@
     <w:p>
       <w:pPr>
         <w:rPr>
+          <w:b/>
+          <w:bCs/>
+          <w:sz w:val="24"/>
+          <w:szCs w:val="24"/>
+          <w:lang w:val="en-US"/>
+        </w:rPr>
+      </w:pPr>
+      <w:r>
+        <w:rPr>
+          <w:b/>
+          <w:bCs/>
+          <w:sz w:val="24"/>
+          <w:szCs w:val="24"/>
+          <w:lang w:val="en-US"/>
+        </w:rPr>
+        <w:t>View</w:t>
+      </w:r>
+      <w:r>
+        <w:rPr>
+          <w:b/>
+          <w:bCs/>
+          <w:sz w:val="24"/>
+          <w:szCs w:val="24"/>
+          <w:lang w:val="en-US"/>
+        </w:rPr>
+        <w:t>:</w:t>
+      </w:r>
+    </w:p>
+    <w:p>
+      <w:pPr>
+        <w:ind w:firstLine="720"/>
+        <w:rPr>
           <w:sz w:val="24"/>
           <w:szCs w:val="24"/>
           <w:lang w:val="en-US"/>
@@ -162,6 +216,28 @@
     <w:p>
       <w:pPr>
         <w:rPr>
+          <w:b/>
+          <w:bCs/>
+          <w:sz w:val="24"/>
+          <w:szCs w:val="24"/>
+          <w:lang w:val="en-US"/>
+        </w:rPr>
+      </w:pPr>
+      <w:r>
+        <w:rPr>
+          <w:b/>
+          <w:bCs/>
+          <w:sz w:val="24"/>
+          <w:szCs w:val="24"/>
+          <w:lang w:val="en-US"/>
+        </w:rPr>
+        <w:t>Controller:</w:t>
+      </w:r>
+    </w:p>
+    <w:p>
+      <w:pPr>
+        <w:ind w:firstLine="720"/>
+        <w:rPr>
           <w:sz w:val="24"/>
           <w:szCs w:val="24"/>
           <w:lang w:val="en-US"/>
@@ -210,15 +286,230 @@
           <w:lang w:val="en-US"/>
         </w:rPr>
       </w:pPr>
+    </w:p>
+    <w:p>
+      <w:pPr>
+        <w:rPr>
+          <w:sz w:val="24"/>
+          <w:szCs w:val="24"/>
+          <w:lang w:val="en-US"/>
+        </w:rPr>
+      </w:pPr>
+    </w:p>
+    <w:p>
+      <w:pPr>
+        <w:rPr>
+          <w:sz w:val="24"/>
+          <w:szCs w:val="24"/>
+          <w:lang w:val="en-US"/>
+        </w:rPr>
+      </w:pPr>
+    </w:p>
+    <w:p>
+      <w:pPr>
+        <w:rPr>
+          <w:sz w:val="24"/>
+          <w:szCs w:val="24"/>
+          <w:lang w:val="en-US"/>
+        </w:rPr>
+      </w:pPr>
+    </w:p>
+    <w:p>
+      <w:pPr>
+        <w:rPr>
+          <w:sz w:val="24"/>
+          <w:szCs w:val="24"/>
+          <w:lang w:val="en-US"/>
+        </w:rPr>
+      </w:pPr>
+    </w:p>
+    <w:p>
+      <w:pPr>
+        <w:rPr>
+          <w:sz w:val="24"/>
+          <w:szCs w:val="24"/>
+          <w:lang w:val="en-US"/>
+        </w:rPr>
+      </w:pPr>
+    </w:p>
+    <w:p>
+      <w:pPr>
+        <w:jc w:val="center"/>
+        <w:rPr>
+          <w:b/>
+          <w:bCs/>
+          <w:sz w:val="36"/>
+          <w:szCs w:val="36"/>
+          <w:u w:val="single"/>
+          <w:lang w:val="en-US"/>
+        </w:rPr>
+      </w:pPr>
+      <w:r>
+        <w:rPr>
+          <w:b/>
+          <w:bCs/>
+          <w:sz w:val="36"/>
+          <w:szCs w:val="36"/>
+          <w:u w:val="single"/>
+          <w:lang w:val="en-US"/>
+        </w:rPr>
+        <w:t>MODEL</w:t>
+      </w:r>
+    </w:p>
+    <w:p>
+      <w:pPr>
+        <w:jc w:val="center"/>
+        <w:rPr>
+          <w:sz w:val="24"/>
+          <w:szCs w:val="24"/>
+          <w:lang w:val="en-US"/>
+        </w:rPr>
+      </w:pPr>
+    </w:p>
+    <w:p>
+      <w:pPr>
+        <w:jc w:val="center"/>
+        <w:rPr>
+          <w:b/>
+          <w:bCs/>
+          <w:sz w:val="28"/>
+          <w:szCs w:val="28"/>
+          <w:lang w:val="en-US"/>
+        </w:rPr>
+      </w:pPr>
+      <w:r>
+        <w:rPr>
+          <w:b/>
+          <w:bCs/>
+          <w:sz w:val="28"/>
+          <w:szCs w:val="28"/>
+          <w:lang w:val="en-US"/>
+        </w:rPr>
+        <w:t>ELOQUENT FRAMEWORK</w:t>
+      </w:r>
+    </w:p>
+    <w:p>
+      <w:pPr>
+        <w:rPr>
+          <w:b/>
+          <w:bCs/>
+          <w:lang w:val="en-US"/>
+        </w:rPr>
+      </w:pPr>
+      <w:r>
+        <w:rPr>
+          <w:lang w:val="en-US"/>
+        </w:rPr>
+        <w:t xml:space="preserve">Eloquent deals with data-base. It uses ORM. ORM , </w:t>
+      </w:r>
+      <w:r>
+        <w:rPr>
+          <w:b/>
+          <w:bCs/>
+          <w:lang w:val="en-US"/>
+        </w:rPr>
+        <w:t>Object Relational Mapping</w:t>
+      </w:r>
+      <w:r>
+        <w:rPr>
+          <w:b/>
+          <w:bCs/>
+          <w:lang w:val="en-US"/>
+        </w:rPr>
+        <w:t>.</w:t>
+      </w:r>
+    </w:p>
+    <w:p>
+      <w:pPr>
+        <w:rPr>
+          <w:lang w:val="en-US"/>
+        </w:rPr>
+      </w:pPr>
+      <w:r>
+        <w:rPr>
+          <w:lang w:val="en-US"/>
+        </w:rPr>
+        <w:t>To create a model, the SYNTAX is –</w:t>
+      </w:r>
+    </w:p>
+    <w:p>
+      <w:pPr>
+        <w:rPr>
+          <w:lang w:val="en-US"/>
+        </w:rPr>
+      </w:pPr>
+      <w:r>
+        <w:rPr>
+          <w:lang w:val="en-US"/>
+        </w:rPr>
+        <w:tab/>
+      </w:r>
+      <w:r>
+        <w:rPr>
+          <w:lang w:val="en-US"/>
+        </w:rPr>
+        <w:t xml:space="preserve">php artisan make:model </w:t>
+      </w:r>
+      <w:r>
+        <w:rPr>
+          <w:lang w:val="en-US"/>
+        </w:rPr>
+        <w:t>&lt;model_name&gt;</w:t>
+      </w:r>
+    </w:p>
+    <w:p>
+      <w:pPr>
+        <w:rPr>
+          <w:b/>
+          <w:bCs/>
+          <w:lang w:val="en-US"/>
+        </w:rPr>
+      </w:pPr>
+      <w:r>
+        <w:rPr>
+          <w:b/>
+          <w:bCs/>
+          <w:lang w:val="en-US"/>
+        </w:rPr>
+        <w:t>Migration</w:t>
+      </w:r>
+      <w:r>
+        <w:rPr>
+          <w:b/>
+          <w:bCs/>
+          <w:lang w:val="en-US"/>
+        </w:rPr>
+        <w:t xml:space="preserve"> command:</w:t>
+      </w:r>
+    </w:p>
+    <w:p>
+      <w:pPr>
+        <w:rPr>
+          <w:lang w:val="en-US"/>
+        </w:rPr>
+      </w:pPr>
+      <w:r>
+        <w:rPr>
+          <w:b/>
+          <w:bCs/>
+          <w:lang w:val="en-US"/>
+        </w:rPr>
+        <w:tab/>
+      </w:r>
+      <w:r>
+        <w:rPr>
+          <w:lang w:val="en-US"/>
+        </w:rPr>
+        <w:t xml:space="preserve">Eloquent depends on migration command. It performs table database related CRUD or BREAD </w:t>
+      </w:r>
       <w:bookmarkStart w:id="0" w:name="_GoBack"/>
       <w:bookmarkEnd w:id="0"/>
-    </w:p>
-    <w:p>
-      <w:pPr>
-        <w:rPr>
-          <w:lang w:val="en-US"/>
-        </w:rPr>
-      </w:pPr>
+      <w:r>
+        <w:rPr>
+          <w:lang w:val="en-US"/>
+        </w:rPr>
+        <w:t>tasks.</w:t>
+      </w:r>
     </w:p>
     <w:sectPr>
       <w:pgSz w:w="11906" w:h="16838"/>
@@ -228,6 +519,103 @@
     </w:sectPr>
   </w:body>
 </w:document>
+</file>
+
+<file path=word/numbering.xml><?xml version="1.0" encoding="utf-8"?>
+<w:numbering xmlns:wpc="http://schemas.microsoft.com/office/word/2010/wordprocessingCanvas" xmlns:cx="http://schemas.microsoft.com/office/drawing/2014/chartex" xmlns:cx1="http://schemas.microsoft.com/office/drawing/2015/9/8/chartex" xmlns:cx2="http://schemas.microsoft.com/office/drawing/2015/10/21/chartex" xmlns:cx3="http://schemas.microsoft.com/office/drawing/2016/5/9/chartex" xmlns:cx4="http://schemas.microsoft.com/office/drawing/2016/5/10/chartex" xmlns:cx5="http://schemas.microsoft.com/office/drawing/2016/5/11/chartex" xmlns:cx6="http://schemas.microsoft.com/office/drawing/2016/5/12/chartex" xmlns:cx7="http://schemas.microsoft.com/office/drawing/2016/5/13/chartex" xmlns:cx8="http://schemas.microsoft.com/office/drawing/2016/5/14/chartex" xmlns:mc="http://schemas.openxmlformats.org/markup-compatibility/2006" xmlns:aink="http://schemas.microsoft.com/office/drawing/2016/ink" xmlns:am3d="http://schemas.microsoft.com/office/drawing/2017/model3d" xmlns:o="urn:schemas-microsoft-com:office:office" xmlns:r="http://schemas.openxmlformats.org/officeDocument/2006/relationships" xmlns:m="http://schemas.openxmlformats.org/officeDocument/2006/math" xmlns:v="urn:schemas-microsoft-com:vml" xmlns:wp14="http://schemas.microsoft.com/office/word/2010/wordprocessingDrawing" xmlns:wp="http://schemas.openxmlformats.org/drawingml/2006/wordprocessingDrawing" xmlns:w10="urn:schemas-microsoft-com:office:word" xmlns:w="http://schemas.openxmlformats.org/wordprocessingml/2006/main" xmlns:w14="http://schemas.microsoft.com/office/word/2010/wordml" xmlns:w15="http://schemas.microsoft.com/office/word/2012/wordml" xmlns:w16cid="http://schemas.microsoft.com/office/word/2016/wordml/cid" xmlns:w16se="http://schemas.microsoft.com/office/word/2015/wordml/symex" xmlns:wpg="http://schemas.microsoft.com/office/word/2010/wordprocessingGroup" xmlns:wpi="http://schemas.microsoft.com/office/word/2010/wordprocessingInk" xmlns:wne="http://schemas.microsoft.com/office/word/2006/wordml" xmlns:wps="http://schemas.microsoft.com/office/word/2010/wordprocessingShape" mc:Ignorable="w14 w15 w16se w16cid wp14">
+  <w:abstractNum w:abstractNumId="0" w15:restartNumberingAfterBreak="0">
+    <w:nsid w:val="4F8C048B"/>
+    <w:multiLevelType w:val="hybridMultilevel"/>
+    <w:tmpl w:val="70CCDE5C"/>
+    <w:lvl w:ilvl="0" w:tplc="0409000F">
+      <w:start w:val="1"/>
+      <w:numFmt w:val="decimal"/>
+      <w:lvlText w:val="%1."/>
+      <w:lvlJc w:val="left"/>
+      <w:pPr>
+        <w:ind w:left="720" w:hanging="360"/>
+      </w:pPr>
+      <w:rPr>
+        <w:rFonts w:hint="default"/>
+      </w:rPr>
+    </w:lvl>
+    <w:lvl w:ilvl="1" w:tplc="04090019" w:tentative="1">
+      <w:start w:val="1"/>
+      <w:numFmt w:val="lowerLetter"/>
+      <w:lvlText w:val="%2."/>
+      <w:lvlJc w:val="left"/>
+      <w:pPr>
+        <w:ind w:left="1440" w:hanging="360"/>
+      </w:pPr>
+    </w:lvl>
+    <w:lvl w:ilvl="2" w:tplc="0409001B" w:tentative="1">
+      <w:start w:val="1"/>
+      <w:numFmt w:val="lowerRoman"/>
+      <w:lvlText w:val="%3."/>
+      <w:lvlJc w:val="right"/>
+      <w:pPr>
+        <w:ind w:left="2160" w:hanging="180"/>
+      </w:pPr>
+    </w:lvl>
+    <w:lvl w:ilvl="3" w:tplc="0409000F" w:tentative="1">
+      <w:start w:val="1"/>
+      <w:numFmt w:val="decimal"/>
+      <w:lvlText w:val="%4."/>
+      <w:lvlJc w:val="left"/>
+      <w:pPr>
+        <w:ind w:left="2880" w:hanging="360"/>
+      </w:pPr>
+    </w:lvl>
+    <w:lvl w:ilvl="4" w:tplc="04090019" w:tentative="1">
+      <w:start w:val="1"/>
+      <w:numFmt w:val="lowerLetter"/>
+      <w:lvlText w:val="%5."/>
+      <w:lvlJc w:val="left"/>
+      <w:pPr>
+        <w:ind w:left="3600" w:hanging="360"/>
+      </w:pPr>
+    </w:lvl>
+    <w:lvl w:ilvl="5" w:tplc="0409001B" w:tentative="1">
+      <w:start w:val="1"/>
+      <w:numFmt w:val="lowerRoman"/>
+      <w:lvlText w:val="%6."/>
+      <w:lvlJc w:val="right"/>
+      <w:pPr>
+        <w:ind w:left="4320" w:hanging="180"/>
+      </w:pPr>
+    </w:lvl>
+    <w:lvl w:ilvl="6" w:tplc="0409000F" w:tentative="1">
+      <w:start w:val="1"/>
+      <w:numFmt w:val="decimal"/>
+      <w:lvlText w:val="%7."/>
+      <w:lvlJc w:val="left"/>
+      <w:pPr>
+        <w:ind w:left="5040" w:hanging="360"/>
+      </w:pPr>
+    </w:lvl>
+    <w:lvl w:ilvl="7" w:tplc="04090019" w:tentative="1">
+      <w:start w:val="1"/>
+      <w:numFmt w:val="lowerLetter"/>
+      <w:lvlText w:val="%8."/>
+      <w:lvlJc w:val="left"/>
+      <w:pPr>
+        <w:ind w:left="5760" w:hanging="360"/>
+      </w:pPr>
+    </w:lvl>
+    <w:lvl w:ilvl="8" w:tplc="0409001B" w:tentative="1">
+      <w:start w:val="1"/>
+      <w:numFmt w:val="lowerRoman"/>
+      <w:lvlText w:val="%9."/>
+      <w:lvlJc w:val="right"/>
+      <w:pPr>
+        <w:ind w:left="6480" w:hanging="180"/>
+      </w:pPr>
+    </w:lvl>
+  </w:abstractNum>
+  <w:num w:numId="1">
+    <w:abstractNumId w:val="0"/>
+  </w:num>
+</w:numbering>
 </file>
 
 <file path=word/styles.xml><?xml version="1.0" encoding="utf-8"?>
@@ -656,6 +1044,17 @@
     <w:semiHidden/>
     <w:unhideWhenUsed/>
   </w:style>
+  <w:style w:type="paragraph" w:styleId="ListParagraph">
+    <w:name w:val="List Paragraph"/>
+    <w:basedOn w:val="Normal"/>
+    <w:uiPriority w:val="34"/>
+    <w:qFormat/>
+    <w:rsid w:val="00CE4D01"/>
+    <w:pPr>
+      <w:ind w:left="720"/>
+      <w:contextualSpacing/>
+    </w:pPr>
+  </w:style>
 </w:styles>
 </file>
 

--- a/LARAVEL/MVC.docx
+++ b/LARAVEL/MVC.docx
@@ -446,15 +446,42 @@
       </w:r>
       <w:r>
         <w:rPr>
-          <w:lang w:val="en-US"/>
-        </w:rPr>
-        <w:t xml:space="preserve">php artisan make:model </w:t>
-      </w:r>
-      <w:r>
-        <w:rPr>
-          <w:lang w:val="en-US"/>
-        </w:rPr>
-        <w:t>&lt;model_name&gt;</w:t>
+          <w:highlight w:val="yellow"/>
+          <w:lang w:val="en-US"/>
+        </w:rPr>
+        <w:t xml:space="preserve">php artisan </w:t>
+      </w:r>
+      <w:proofErr w:type="spellStart"/>
+      <w:r>
+        <w:rPr>
+          <w:highlight w:val="yellow"/>
+          <w:lang w:val="en-US"/>
+        </w:rPr>
+        <w:t>make:model</w:t>
+      </w:r>
+      <w:proofErr w:type="spellEnd"/>
+      <w:r>
+        <w:rPr>
+          <w:highlight w:val="yellow"/>
+          <w:lang w:val="en-US"/>
+        </w:rPr>
+        <w:t xml:space="preserve"> &lt;</w:t>
+      </w:r>
+      <w:proofErr w:type="spellStart"/>
+      <w:r>
+        <w:rPr>
+          <w:highlight w:val="yellow"/>
+          <w:lang w:val="en-US"/>
+        </w:rPr>
+        <w:t>model_name</w:t>
+      </w:r>
+      <w:proofErr w:type="spellEnd"/>
+      <w:r>
+        <w:rPr>
+          <w:highlight w:val="yellow"/>
+          <w:lang w:val="en-US"/>
+        </w:rPr>
+        <w:t>&gt;</w:t>
       </w:r>
     </w:p>
     <w:p>
@@ -500,16 +527,669 @@
         <w:rPr>
           <w:lang w:val="en-US"/>
         </w:rPr>
-        <w:t xml:space="preserve">Eloquent depends on migration command. It performs table database related CRUD or BREAD </w:t>
+        <w:t>Eloquent depends on migration command. It performs table database related CRUD or BREAD tasks.</w:t>
+      </w:r>
+    </w:p>
+    <w:p>
+      <w:pPr>
+        <w:rPr>
+          <w:b/>
+          <w:bCs/>
+          <w:lang w:val="en-US"/>
+        </w:rPr>
+      </w:pPr>
+      <w:r>
+        <w:rPr>
+          <w:b/>
+          <w:bCs/>
+          <w:lang w:val="en-US"/>
+        </w:rPr>
+        <w:tab/>
+        <w:t>SYNTAX for creating table:</w:t>
+      </w:r>
+    </w:p>
+    <w:p>
+      <w:pPr>
+        <w:rPr>
+          <w:b/>
+          <w:bCs/>
+          <w:lang w:val="en-US"/>
+        </w:rPr>
+      </w:pPr>
+      <w:r>
+        <w:rPr>
+          <w:b/>
+          <w:bCs/>
+          <w:lang w:val="en-US"/>
+        </w:rPr>
+        <w:tab/>
+      </w:r>
+      <w:r>
+        <w:rPr>
+          <w:b/>
+          <w:bCs/>
+          <w:lang w:val="en-US"/>
+        </w:rPr>
+        <w:tab/>
+      </w:r>
+      <w:r>
+        <w:rPr>
+          <w:b/>
+          <w:bCs/>
+          <w:highlight w:val="yellow"/>
+          <w:lang w:val="en-US"/>
+        </w:rPr>
+        <w:t xml:space="preserve">php artisan </w:t>
+      </w:r>
+      <w:proofErr w:type="spellStart"/>
+      <w:r>
+        <w:rPr>
+          <w:b/>
+          <w:bCs/>
+          <w:highlight w:val="yellow"/>
+          <w:lang w:val="en-US"/>
+        </w:rPr>
+        <w:t>make:migration</w:t>
+      </w:r>
+      <w:proofErr w:type="spellEnd"/>
+      <w:r>
+        <w:rPr>
+          <w:b/>
+          <w:bCs/>
+          <w:highlight w:val="yellow"/>
+          <w:lang w:val="en-US"/>
+        </w:rPr>
+        <w:t xml:space="preserve"> </w:t>
+      </w:r>
+      <w:proofErr w:type="spellStart"/>
+      <w:r>
+        <w:rPr>
+          <w:b/>
+          <w:bCs/>
+          <w:highlight w:val="yellow"/>
+          <w:lang w:val="en-US"/>
+        </w:rPr>
+        <w:t>create_Bachche_table</w:t>
+      </w:r>
+      <w:proofErr w:type="spellEnd"/>
+    </w:p>
+    <w:p>
+      <w:pPr>
+        <w:rPr>
+          <w:lang w:val="en-US"/>
+        </w:rPr>
+      </w:pPr>
+      <w:r>
+        <w:rPr>
+          <w:lang w:val="en-US"/>
+        </w:rPr>
+        <w:t xml:space="preserve">Change only the </w:t>
+      </w:r>
+      <w:proofErr w:type="spellStart"/>
+      <w:r>
+        <w:rPr>
+          <w:lang w:val="en-US"/>
+        </w:rPr>
+        <w:t>tablename</w:t>
+      </w:r>
+      <w:proofErr w:type="spellEnd"/>
+      <w:r>
+        <w:rPr>
+          <w:lang w:val="en-US"/>
+        </w:rPr>
+        <w:t xml:space="preserve">. The corresponding table is created in </w:t>
+      </w:r>
+    </w:p>
+    <w:p>
+      <w:pPr>
+        <w:rPr>
+          <w:i/>
+          <w:iCs/>
+          <w:lang w:val="en-US"/>
+        </w:rPr>
+      </w:pPr>
+      <w:r>
+        <w:rPr>
+          <w:i/>
+          <w:iCs/>
+          <w:lang w:val="en-US"/>
+        </w:rPr>
+        <w:t>Database&gt;migrations.</w:t>
+      </w:r>
+    </w:p>
+    <w:p>
+      <w:pPr>
+        <w:rPr>
+          <w:lang w:val="en-US"/>
+        </w:rPr>
+      </w:pPr>
+      <w:r>
+        <w:rPr>
+          <w:lang w:val="en-US"/>
+        </w:rPr>
+        <w:lastRenderedPageBreak/>
+        <w:t xml:space="preserve">Create a database in </w:t>
+      </w:r>
+      <w:r>
+        <w:rPr>
+          <w:i/>
+          <w:iCs/>
+          <w:lang w:val="en-US"/>
+        </w:rPr>
+        <w:t xml:space="preserve">phpMyAdmin </w:t>
+      </w:r>
+      <w:r>
+        <w:rPr>
+          <w:lang w:val="en-US"/>
+        </w:rPr>
+        <w:t>[XAMPP]</w:t>
+      </w:r>
+    </w:p>
+    <w:p>
+      <w:pPr>
+        <w:rPr>
+          <w:lang w:val="en-US"/>
+        </w:rPr>
+      </w:pPr>
+    </w:p>
+    <w:p>
+      <w:pPr>
+        <w:rPr>
+          <w:lang w:val="en-US"/>
+        </w:rPr>
+      </w:pPr>
+      <w:r>
+        <w:rPr>
+          <w:lang w:val="en-US"/>
+        </w:rPr>
+        <w:t xml:space="preserve">In VS Code, go to </w:t>
+      </w:r>
+      <w:r>
+        <w:rPr>
+          <w:i/>
+          <w:iCs/>
+          <w:lang w:val="en-US"/>
+        </w:rPr>
+        <w:t>‘.env’</w:t>
+      </w:r>
+      <w:r>
+        <w:rPr>
+          <w:lang w:val="en-US"/>
+        </w:rPr>
+        <w:t xml:space="preserve"> and scroll down to</w:t>
+      </w:r>
+    </w:p>
+    <w:p>
+      <w:pPr>
+        <w:rPr>
+          <w:lang w:val="en-US"/>
+        </w:rPr>
+      </w:pPr>
+      <w:r>
+        <w:rPr>
+          <w:lang w:val="en-US"/>
+        </w:rPr>
+        <w:tab/>
+        <w:t>DB_DATABASE=homestead</w:t>
+      </w:r>
+    </w:p>
+    <w:p>
+      <w:pPr>
+        <w:rPr>
+          <w:lang w:val="en-US"/>
+        </w:rPr>
+      </w:pPr>
+      <w:r>
+        <w:rPr>
+          <w:lang w:val="en-US"/>
+        </w:rPr>
+        <w:tab/>
+      </w:r>
+      <w:r>
+        <w:rPr>
+          <w:lang w:val="en-US"/>
+        </w:rPr>
+        <w:t>DB_</w:t>
+      </w:r>
+      <w:r>
+        <w:rPr>
+          <w:lang w:val="en-US"/>
+        </w:rPr>
+        <w:t xml:space="preserve">USRNAME </w:t>
+      </w:r>
+      <w:r>
+        <w:rPr>
+          <w:lang w:val="en-US"/>
+        </w:rPr>
+        <w:t>=homestead</w:t>
+      </w:r>
+    </w:p>
+    <w:p>
+      <w:pPr>
+        <w:rPr>
+          <w:lang w:val="en-US"/>
+        </w:rPr>
+      </w:pPr>
+      <w:r>
+        <w:rPr>
+          <w:lang w:val="en-US"/>
+        </w:rPr>
+        <w:t>Rest is unchanged unless you are using MariaDB or other DB_CONNECTION.</w:t>
+      </w:r>
+    </w:p>
+    <w:p>
+      <w:pPr>
+        <w:rPr>
+          <w:lang w:val="en-US"/>
+        </w:rPr>
+      </w:pPr>
+      <w:r>
+        <w:rPr>
+          <w:lang w:val="en-US"/>
+        </w:rPr>
+        <w:t xml:space="preserve">Write your database name and </w:t>
+      </w:r>
+      <w:r>
+        <w:rPr>
+          <w:i/>
+          <w:iCs/>
+          <w:lang w:val="en-US"/>
+        </w:rPr>
+        <w:t xml:space="preserve">root </w:t>
+      </w:r>
+      <w:r>
+        <w:rPr>
+          <w:lang w:val="en-US"/>
+        </w:rPr>
+        <w:t xml:space="preserve">in username. We have only created a database </w:t>
+      </w:r>
+      <w:r>
+        <w:rPr>
+          <w:i/>
+          <w:iCs/>
+          <w:lang w:val="en-US"/>
+        </w:rPr>
+        <w:t>config&gt;</w:t>
+      </w:r>
+      <w:proofErr w:type="spellStart"/>
+      <w:r>
+        <w:rPr>
+          <w:i/>
+          <w:iCs/>
+          <w:lang w:val="en-US"/>
+        </w:rPr>
+        <w:t>database.php</w:t>
+      </w:r>
+      <w:proofErr w:type="spellEnd"/>
+      <w:r>
+        <w:rPr>
+          <w:i/>
+          <w:iCs/>
+          <w:lang w:val="en-US"/>
+        </w:rPr>
+        <w:t xml:space="preserve"> </w:t>
+      </w:r>
+      <w:r>
+        <w:rPr>
+          <w:lang w:val="en-US"/>
+        </w:rPr>
+        <w:t>and make changes in and as.</w:t>
+      </w:r>
+    </w:p>
+    <w:p>
+      <w:pPr>
+        <w:shd w:val="clear" w:color="auto" w:fill="1E1E1E"/>
+        <w:spacing w:line="285" w:lineRule="atLeast"/>
+        <w:rPr>
+          <w:rFonts w:ascii="Consolas" w:eastAsia="Times New Roman" w:hAnsi="Consolas" w:cs="Times New Roman"/>
+          <w:color w:val="D4D4D4"/>
+          <w:sz w:val="21"/>
+          <w:szCs w:val="21"/>
+          <w:lang w:val="en-US" w:bidi="hi-IN"/>
+        </w:rPr>
+      </w:pPr>
+      <w:r>
+        <w:rPr>
+          <w:lang w:val="en-US"/>
+        </w:rPr>
+        <w:tab/>
+      </w:r>
+      <w:r>
+        <w:rPr>
+          <w:rFonts w:ascii="Consolas" w:eastAsia="Times New Roman" w:hAnsi="Consolas" w:cs="Times New Roman"/>
+          <w:color w:val="CE9178"/>
+          <w:sz w:val="21"/>
+          <w:szCs w:val="21"/>
+          <w:lang w:val="en-US" w:bidi="hi-IN"/>
+        </w:rPr>
+        <w:t>'charset'</w:t>
+      </w:r>
+      <w:r>
+        <w:rPr>
+          <w:rFonts w:ascii="Consolas" w:eastAsia="Times New Roman" w:hAnsi="Consolas" w:cs="Times New Roman"/>
+          <w:color w:val="D4D4D4"/>
+          <w:sz w:val="21"/>
+          <w:szCs w:val="21"/>
+          <w:lang w:val="en-US" w:bidi="hi-IN"/>
+        </w:rPr>
+        <w:t xml:space="preserve"> =&gt; </w:t>
+      </w:r>
+      <w:r>
+        <w:rPr>
+          <w:rFonts w:ascii="Consolas" w:eastAsia="Times New Roman" w:hAnsi="Consolas" w:cs="Times New Roman"/>
+          <w:color w:val="CE9178"/>
+          <w:sz w:val="21"/>
+          <w:szCs w:val="21"/>
+          <w:lang w:val="en-US" w:bidi="hi-IN"/>
+        </w:rPr>
+        <w:t>'utf8</w:t>
+      </w:r>
+      <w:r>
+        <w:rPr>
+          <w:rFonts w:ascii="Consolas" w:eastAsia="Times New Roman" w:hAnsi="Consolas" w:cs="Times New Roman"/>
+          <w:color w:val="CE9178"/>
+          <w:sz w:val="21"/>
+          <w:szCs w:val="21"/>
+          <w:lang w:val="en-US" w:bidi="hi-IN"/>
+        </w:rPr>
+        <w:t>_mb4</w:t>
+      </w:r>
+      <w:r>
+        <w:rPr>
+          <w:rFonts w:ascii="Consolas" w:eastAsia="Times New Roman" w:hAnsi="Consolas" w:cs="Times New Roman"/>
+          <w:color w:val="CE9178"/>
+          <w:sz w:val="21"/>
+          <w:szCs w:val="21"/>
+          <w:lang w:val="en-US" w:bidi="hi-IN"/>
+        </w:rPr>
+        <w:t>'</w:t>
+      </w:r>
+      <w:r>
+        <w:rPr>
+          <w:rFonts w:ascii="Consolas" w:eastAsia="Times New Roman" w:hAnsi="Consolas" w:cs="Times New Roman"/>
+          <w:color w:val="D4D4D4"/>
+          <w:sz w:val="21"/>
+          <w:szCs w:val="21"/>
+          <w:lang w:val="en-US" w:bidi="hi-IN"/>
+        </w:rPr>
+        <w:t>,</w:t>
+      </w:r>
+    </w:p>
+    <w:p>
+      <w:pPr>
+        <w:shd w:val="clear" w:color="auto" w:fill="1E1E1E"/>
+        <w:spacing w:after="0" w:line="285" w:lineRule="atLeast"/>
+        <w:rPr>
+          <w:rFonts w:ascii="Consolas" w:eastAsia="Times New Roman" w:hAnsi="Consolas" w:cs="Times New Roman"/>
+          <w:color w:val="D4D4D4"/>
+          <w:sz w:val="21"/>
+          <w:szCs w:val="21"/>
+          <w:lang w:val="en-US" w:bidi="hi-IN"/>
+        </w:rPr>
+      </w:pPr>
+      <w:r>
+        <w:rPr>
+          <w:rFonts w:ascii="Consolas" w:eastAsia="Times New Roman" w:hAnsi="Consolas" w:cs="Times New Roman"/>
+          <w:color w:val="D4D4D4"/>
+          <w:sz w:val="21"/>
+          <w:szCs w:val="21"/>
+          <w:lang w:val="en-US" w:bidi="hi-IN"/>
+        </w:rPr>
+        <w:t xml:space="preserve">      </w:t>
+      </w:r>
+      <w:r>
+        <w:rPr>
+          <w:rFonts w:ascii="Consolas" w:eastAsia="Times New Roman" w:hAnsi="Consolas" w:cs="Times New Roman"/>
+          <w:color w:val="CE9178"/>
+          <w:sz w:val="21"/>
+          <w:szCs w:val="21"/>
+          <w:lang w:val="en-US" w:bidi="hi-IN"/>
+        </w:rPr>
+        <w:t>'collation'</w:t>
+      </w:r>
+      <w:r>
+        <w:rPr>
+          <w:rFonts w:ascii="Consolas" w:eastAsia="Times New Roman" w:hAnsi="Consolas" w:cs="Times New Roman"/>
+          <w:color w:val="D4D4D4"/>
+          <w:sz w:val="21"/>
+          <w:szCs w:val="21"/>
+          <w:lang w:val="en-US" w:bidi="hi-IN"/>
+        </w:rPr>
+        <w:t xml:space="preserve"> =&gt; </w:t>
+      </w:r>
+      <w:r>
+        <w:rPr>
+          <w:rFonts w:ascii="Consolas" w:eastAsia="Times New Roman" w:hAnsi="Consolas" w:cs="Times New Roman"/>
+          <w:color w:val="CE9178"/>
+          <w:sz w:val="21"/>
+          <w:szCs w:val="21"/>
+          <w:lang w:val="en-US" w:bidi="hi-IN"/>
+        </w:rPr>
+        <w:t>'utf8</w:t>
+      </w:r>
+      <w:r>
+        <w:rPr>
+          <w:rFonts w:ascii="Consolas" w:eastAsia="Times New Roman" w:hAnsi="Consolas" w:cs="Times New Roman"/>
+          <w:color w:val="CE9178"/>
+          <w:sz w:val="21"/>
+          <w:szCs w:val="21"/>
+          <w:lang w:val="en-US" w:bidi="hi-IN"/>
+        </w:rPr>
+        <w:t>_mb4</w:t>
+      </w:r>
+      <w:r>
+        <w:rPr>
+          <w:rFonts w:ascii="Consolas" w:eastAsia="Times New Roman" w:hAnsi="Consolas" w:cs="Times New Roman"/>
+          <w:color w:val="CE9178"/>
+          <w:sz w:val="21"/>
+          <w:szCs w:val="21"/>
+          <w:lang w:val="en-US" w:bidi="hi-IN"/>
+        </w:rPr>
+        <w:t>_unicode_ci'</w:t>
+      </w:r>
+      <w:r>
+        <w:rPr>
+          <w:rFonts w:ascii="Consolas" w:eastAsia="Times New Roman" w:hAnsi="Consolas" w:cs="Times New Roman"/>
+          <w:color w:val="D4D4D4"/>
+          <w:sz w:val="21"/>
+          <w:szCs w:val="21"/>
+          <w:lang w:val="en-US" w:bidi="hi-IN"/>
+        </w:rPr>
+        <w:t>,</w:t>
+      </w:r>
+    </w:p>
+    <w:p>
+      <w:pPr>
+        <w:rPr>
+          <w:b/>
+          <w:bCs/>
+          <w:lang w:val="en-US"/>
+        </w:rPr>
+      </w:pPr>
+      <w:r>
+        <w:rPr>
+          <w:b/>
+          <w:bCs/>
+          <w:lang w:val="en-US"/>
+        </w:rPr>
+        <w:t>TO</w:t>
+      </w:r>
+    </w:p>
+    <w:p>
+      <w:pPr>
+        <w:shd w:val="clear" w:color="auto" w:fill="1E1E1E"/>
+        <w:spacing w:after="0" w:line="285" w:lineRule="atLeast"/>
+        <w:rPr>
+          <w:rFonts w:ascii="Consolas" w:eastAsia="Times New Roman" w:hAnsi="Consolas" w:cs="Times New Roman"/>
+          <w:color w:val="D4D4D4"/>
+          <w:sz w:val="21"/>
+          <w:szCs w:val="21"/>
+          <w:lang w:val="en-US" w:bidi="hi-IN"/>
+        </w:rPr>
+      </w:pPr>
+      <w:r>
+        <w:rPr>
+          <w:rFonts w:ascii="Consolas" w:eastAsia="Times New Roman" w:hAnsi="Consolas" w:cs="Times New Roman"/>
+          <w:color w:val="D4D4D4"/>
+          <w:sz w:val="21"/>
+          <w:szCs w:val="21"/>
+          <w:lang w:val="en-US" w:bidi="hi-IN"/>
+        </w:rPr>
+        <w:t xml:space="preserve">            </w:t>
+      </w:r>
+      <w:r>
+        <w:rPr>
+          <w:rFonts w:ascii="Consolas" w:eastAsia="Times New Roman" w:hAnsi="Consolas" w:cs="Times New Roman"/>
+          <w:color w:val="CE9178"/>
+          <w:sz w:val="21"/>
+          <w:szCs w:val="21"/>
+          <w:lang w:val="en-US" w:bidi="hi-IN"/>
+        </w:rPr>
+        <w:t>'charset'</w:t>
+      </w:r>
+      <w:r>
+        <w:rPr>
+          <w:rFonts w:ascii="Consolas" w:eastAsia="Times New Roman" w:hAnsi="Consolas" w:cs="Times New Roman"/>
+          <w:color w:val="D4D4D4"/>
+          <w:sz w:val="21"/>
+          <w:szCs w:val="21"/>
+          <w:lang w:val="en-US" w:bidi="hi-IN"/>
+        </w:rPr>
+        <w:t xml:space="preserve"> =&gt; </w:t>
+      </w:r>
+      <w:r>
+        <w:rPr>
+          <w:rFonts w:ascii="Consolas" w:eastAsia="Times New Roman" w:hAnsi="Consolas" w:cs="Times New Roman"/>
+          <w:color w:val="CE9178"/>
+          <w:sz w:val="21"/>
+          <w:szCs w:val="21"/>
+          <w:lang w:val="en-US" w:bidi="hi-IN"/>
+        </w:rPr>
+        <w:t>'utf8'</w:t>
+      </w:r>
+      <w:r>
+        <w:rPr>
+          <w:rFonts w:ascii="Consolas" w:eastAsia="Times New Roman" w:hAnsi="Consolas" w:cs="Times New Roman"/>
+          <w:color w:val="D4D4D4"/>
+          <w:sz w:val="21"/>
+          <w:szCs w:val="21"/>
+          <w:lang w:val="en-US" w:bidi="hi-IN"/>
+        </w:rPr>
+        <w:t>,</w:t>
+      </w:r>
+    </w:p>
+    <w:p>
+      <w:pPr>
+        <w:shd w:val="clear" w:color="auto" w:fill="1E1E1E"/>
+        <w:spacing w:after="0" w:line="285" w:lineRule="atLeast"/>
+        <w:rPr>
+          <w:rFonts w:ascii="Consolas" w:eastAsia="Times New Roman" w:hAnsi="Consolas" w:cs="Times New Roman"/>
+          <w:color w:val="D4D4D4"/>
+          <w:sz w:val="21"/>
+          <w:szCs w:val="21"/>
+          <w:lang w:val="en-US" w:bidi="hi-IN"/>
+        </w:rPr>
+      </w:pPr>
+      <w:r>
+        <w:rPr>
+          <w:rFonts w:ascii="Consolas" w:eastAsia="Times New Roman" w:hAnsi="Consolas" w:cs="Times New Roman"/>
+          <w:color w:val="D4D4D4"/>
+          <w:sz w:val="21"/>
+          <w:szCs w:val="21"/>
+          <w:lang w:val="en-US" w:bidi="hi-IN"/>
+        </w:rPr>
+        <w:t xml:space="preserve">            </w:t>
+      </w:r>
+      <w:r>
+        <w:rPr>
+          <w:rFonts w:ascii="Consolas" w:eastAsia="Times New Roman" w:hAnsi="Consolas" w:cs="Times New Roman"/>
+          <w:color w:val="CE9178"/>
+          <w:sz w:val="21"/>
+          <w:szCs w:val="21"/>
+          <w:lang w:val="en-US" w:bidi="hi-IN"/>
+        </w:rPr>
+        <w:t>'collation'</w:t>
+      </w:r>
+      <w:r>
+        <w:rPr>
+          <w:rFonts w:ascii="Consolas" w:eastAsia="Times New Roman" w:hAnsi="Consolas" w:cs="Times New Roman"/>
+          <w:color w:val="D4D4D4"/>
+          <w:sz w:val="21"/>
+          <w:szCs w:val="21"/>
+          <w:lang w:val="en-US" w:bidi="hi-IN"/>
+        </w:rPr>
+        <w:t xml:space="preserve"> =&gt; </w:t>
+      </w:r>
+      <w:r>
+        <w:rPr>
+          <w:rFonts w:ascii="Consolas" w:eastAsia="Times New Roman" w:hAnsi="Consolas" w:cs="Times New Roman"/>
+          <w:color w:val="CE9178"/>
+          <w:sz w:val="21"/>
+          <w:szCs w:val="21"/>
+          <w:lang w:val="en-US" w:bidi="hi-IN"/>
+        </w:rPr>
+        <w:t>'utf8_unicode_ci'</w:t>
+      </w:r>
+      <w:r>
+        <w:rPr>
+          <w:rFonts w:ascii="Consolas" w:eastAsia="Times New Roman" w:hAnsi="Consolas" w:cs="Times New Roman"/>
+          <w:color w:val="D4D4D4"/>
+          <w:sz w:val="21"/>
+          <w:szCs w:val="21"/>
+          <w:lang w:val="en-US" w:bidi="hi-IN"/>
+        </w:rPr>
+        <w:t>,</w:t>
+      </w:r>
+    </w:p>
+    <w:p>
+      <w:pPr>
+        <w:rPr>
+          <w:lang w:val="en-US"/>
+        </w:rPr>
+      </w:pPr>
+    </w:p>
+    <w:p>
+      <w:pPr>
+        <w:rPr>
+          <w:i/>
+          <w:iCs/>
+          <w:lang w:val="en-US"/>
+        </w:rPr>
+      </w:pPr>
+      <w:r>
+        <w:rPr>
+          <w:lang w:val="en-US"/>
+        </w:rPr>
+        <w:t xml:space="preserve">Now to create table go to </w:t>
+      </w:r>
+      <w:r>
+        <w:rPr>
+          <w:i/>
+          <w:iCs/>
+          <w:lang w:val="en-US"/>
+        </w:rPr>
+        <w:t>database&gt;migration&gt;</w:t>
+      </w:r>
+      <w:proofErr w:type="spellStart"/>
+      <w:r>
+        <w:rPr>
+          <w:i/>
+          <w:iCs/>
+          <w:lang w:val="en-US"/>
+        </w:rPr>
+        <w:t>tablename</w:t>
+      </w:r>
+      <w:proofErr w:type="spellEnd"/>
+      <w:r>
+        <w:rPr>
+          <w:i/>
+          <w:iCs/>
+          <w:lang w:val="en-US"/>
+        </w:rPr>
+        <w:t xml:space="preserve">(students) now go to </w:t>
       </w:r>
       <w:bookmarkStart w:id="0" w:name="_GoBack"/>
       <w:bookmarkEnd w:id="0"/>
-      <w:r>
-        <w:rPr>
-          <w:lang w:val="en-US"/>
-        </w:rPr>
-        <w:t>tasks.</w:t>
-      </w:r>
     </w:p>
     <w:sectPr>
       <w:pgSz w:w="11906" w:h="16838"/>
